--- a/queryexperiment_onwebpage&sparql(ongoing).docx
+++ b/queryexperiment_onwebpage&sparql(ongoing).docx
@@ -1634,6 +1634,7 @@
     </w:p>
     <w:tbl>
       <w:tblPr>
+        <w:tblStyle w:val="4"/>
         <w:tblW w:w="8187" w:type="dxa"/>
         <w:tblInd w:w="88" w:type="dxa"/>
         <w:tblBorders>
@@ -1644,7 +1645,7 @@
           <w:insideH w:val="none" w:color="auto" w:sz="0" w:space="0"/>
           <w:insideV w:val="none" w:color="auto" w:sz="0" w:space="0"/>
         </w:tblBorders>
-        <w:shd w:val="clear"/>
+        <w:shd w:val="clear" w:color="auto" w:fill="auto"/>
         <w:tblLayout w:type="fixed"/>
         <w:tblCellMar>
           <w:top w:w="0" w:type="dxa"/>
@@ -1672,7 +1673,7 @@
               <w:bottom w:val="nil"/>
               <w:right w:val="nil"/>
             </w:tcBorders>
-            <w:shd w:val="clear"/>
+            <w:shd w:val="clear" w:color="auto" w:fill="auto"/>
             <w:noWrap/>
             <w:vAlign w:val="center"/>
           </w:tcPr>
@@ -1704,7 +1705,6 @@
                 <w:sz w:val="18"/>
                 <w:szCs w:val="18"/>
                 <w:u w:val="none"/>
-                <w:bdr w:val="none" w:color="auto" w:sz="0" w:space="0"/>
                 <w:lang w:val="en-US" w:eastAsia="zh-CN" w:bidi="ar"/>
               </w:rPr>
               <w:t>session</w:t>
@@ -1720,7 +1720,7 @@
               <w:bottom w:val="nil"/>
               <w:right w:val="nil"/>
             </w:tcBorders>
-            <w:shd w:val="clear"/>
+            <w:shd w:val="clear" w:color="auto" w:fill="auto"/>
             <w:noWrap/>
             <w:vAlign w:val="center"/>
           </w:tcPr>
@@ -1752,7 +1752,6 @@
                 <w:sz w:val="18"/>
                 <w:szCs w:val="18"/>
                 <w:u w:val="none"/>
-                <w:bdr w:val="none" w:color="auto" w:sz="0" w:space="0"/>
                 <w:lang w:val="en-US" w:eastAsia="zh-CN" w:bidi="ar"/>
               </w:rPr>
               <w:t>name</w:t>
@@ -1768,7 +1767,7 @@
               <w:bottom w:val="nil"/>
               <w:right w:val="nil"/>
             </w:tcBorders>
-            <w:shd w:val="clear"/>
+            <w:shd w:val="clear" w:color="auto" w:fill="auto"/>
             <w:noWrap/>
             <w:vAlign w:val="center"/>
           </w:tcPr>
@@ -1800,7 +1799,6 @@
                 <w:sz w:val="18"/>
                 <w:szCs w:val="18"/>
                 <w:u w:val="none"/>
-                <w:bdr w:val="none" w:color="auto" w:sz="0" w:space="0"/>
                 <w:lang w:val="en-US" w:eastAsia="zh-CN" w:bidi="ar"/>
               </w:rPr>
               <w:t>p</w:t>
@@ -1816,7 +1814,7 @@
               <w:bottom w:val="nil"/>
               <w:right w:val="nil"/>
             </w:tcBorders>
-            <w:shd w:val="clear"/>
+            <w:shd w:val="clear" w:color="auto" w:fill="auto"/>
             <w:noWrap/>
             <w:vAlign w:val="center"/>
           </w:tcPr>
@@ -1848,7 +1846,6 @@
                 <w:sz w:val="18"/>
                 <w:szCs w:val="18"/>
                 <w:u w:val="none"/>
-                <w:bdr w:val="none" w:color="auto" w:sz="0" w:space="0"/>
                 <w:lang w:val="en-US" w:eastAsia="zh-CN" w:bidi="ar"/>
               </w:rPr>
               <w:t>o</w:t>
@@ -1869,7 +1866,7 @@
               <w:bottom w:val="nil"/>
               <w:right w:val="nil"/>
             </w:tcBorders>
-            <w:shd w:val="clear"/>
+            <w:shd w:val="clear" w:color="auto" w:fill="auto"/>
             <w:noWrap/>
             <w:vAlign w:val="center"/>
           </w:tcPr>
@@ -1901,7 +1898,6 @@
                 <w:sz w:val="18"/>
                 <w:szCs w:val="18"/>
                 <w:u w:val="none"/>
-                <w:bdr w:val="none" w:color="auto" w:sz="0" w:space="0"/>
                 <w:lang w:val="en-US" w:eastAsia="zh-CN" w:bidi="ar"/>
               </w:rPr>
               <w:t>https://thesession.org/sessions/8851</w:t>
@@ -1917,7 +1913,7 @@
               <w:bottom w:val="nil"/>
               <w:right w:val="nil"/>
             </w:tcBorders>
-            <w:shd w:val="clear"/>
+            <w:shd w:val="clear" w:color="auto" w:fill="auto"/>
             <w:noWrap/>
             <w:vAlign w:val="center"/>
           </w:tcPr>
@@ -1949,7 +1945,6 @@
                 <w:sz w:val="18"/>
                 <w:szCs w:val="18"/>
                 <w:u w:val="none"/>
-                <w:bdr w:val="none" w:color="auto" w:sz="0" w:space="0"/>
                 <w:lang w:val="en-US" w:eastAsia="zh-CN" w:bidi="ar"/>
               </w:rPr>
               <w:t>The Last Supper</w:t>
@@ -1965,7 +1960,7 @@
               <w:bottom w:val="nil"/>
               <w:right w:val="nil"/>
             </w:tcBorders>
-            <w:shd w:val="clear"/>
+            <w:shd w:val="clear" w:color="auto" w:fill="auto"/>
             <w:noWrap/>
             <w:vAlign w:val="center"/>
           </w:tcPr>
@@ -1997,7 +1992,6 @@
                 <w:sz w:val="18"/>
                 <w:szCs w:val="18"/>
                 <w:u w:val="none"/>
-                <w:bdr w:val="none" w:color="auto" w:sz="0" w:space="0"/>
                 <w:lang w:val="en-US" w:eastAsia="zh-CN" w:bidi="ar"/>
               </w:rPr>
               <w:t>http://www.w3.org/1999/02/22-rdf-syntax-ns#type</w:t>
@@ -2013,7 +2007,7 @@
               <w:bottom w:val="nil"/>
               <w:right w:val="nil"/>
             </w:tcBorders>
-            <w:shd w:val="clear"/>
+            <w:shd w:val="clear" w:color="auto" w:fill="auto"/>
             <w:noWrap/>
             <w:vAlign w:val="center"/>
           </w:tcPr>
@@ -2045,7 +2039,6 @@
                 <w:sz w:val="18"/>
                 <w:szCs w:val="18"/>
                 <w:u w:val="none"/>
-                <w:bdr w:val="none" w:color="auto" w:sz="0" w:space="0"/>
                 <w:lang w:val="en-US" w:eastAsia="zh-CN" w:bidi="ar"/>
               </w:rPr>
               <w:t>http://www.wikidata.org/entity/Q932410</w:t>
@@ -2066,7 +2059,7 @@
               <w:bottom w:val="nil"/>
               <w:right w:val="nil"/>
             </w:tcBorders>
-            <w:shd w:val="clear"/>
+            <w:shd w:val="clear" w:color="auto" w:fill="auto"/>
             <w:noWrap/>
             <w:vAlign w:val="center"/>
           </w:tcPr>
@@ -2098,7 +2091,6 @@
                 <w:sz w:val="18"/>
                 <w:szCs w:val="18"/>
                 <w:u w:val="none"/>
-                <w:bdr w:val="none" w:color="auto" w:sz="0" w:space="0"/>
                 <w:lang w:val="en-US" w:eastAsia="zh-CN" w:bidi="ar"/>
               </w:rPr>
               <w:t>https://thesession.org/sessions/8851</w:t>
@@ -2114,7 +2106,7 @@
               <w:bottom w:val="nil"/>
               <w:right w:val="nil"/>
             </w:tcBorders>
-            <w:shd w:val="clear"/>
+            <w:shd w:val="clear" w:color="auto" w:fill="auto"/>
             <w:noWrap/>
             <w:vAlign w:val="center"/>
           </w:tcPr>
@@ -2146,7 +2138,6 @@
                 <w:sz w:val="18"/>
                 <w:szCs w:val="18"/>
                 <w:u w:val="none"/>
-                <w:bdr w:val="none" w:color="auto" w:sz="0" w:space="0"/>
                 <w:lang w:val="en-US" w:eastAsia="zh-CN" w:bidi="ar"/>
               </w:rPr>
               <w:t>The Last Supper</w:t>
@@ -2162,7 +2153,7 @@
               <w:bottom w:val="nil"/>
               <w:right w:val="nil"/>
             </w:tcBorders>
-            <w:shd w:val="clear"/>
+            <w:shd w:val="clear" w:color="auto" w:fill="auto"/>
             <w:noWrap/>
             <w:vAlign w:val="center"/>
           </w:tcPr>
@@ -2194,7 +2185,6 @@
                 <w:sz w:val="18"/>
                 <w:szCs w:val="18"/>
                 <w:u w:val="none"/>
-                <w:bdr w:val="none" w:color="auto" w:sz="0" w:space="0"/>
                 <w:lang w:val="en-US" w:eastAsia="zh-CN" w:bidi="ar"/>
               </w:rPr>
               <w:t>http://www.wikidata.org/prop/direct/P2561</w:t>
@@ -2210,7 +2200,7 @@
               <w:bottom w:val="nil"/>
               <w:right w:val="nil"/>
             </w:tcBorders>
-            <w:shd w:val="clear"/>
+            <w:shd w:val="clear" w:color="auto" w:fill="auto"/>
             <w:noWrap/>
             <w:vAlign w:val="center"/>
           </w:tcPr>
@@ -2242,7 +2232,6 @@
                 <w:sz w:val="18"/>
                 <w:szCs w:val="18"/>
                 <w:u w:val="none"/>
-                <w:bdr w:val="none" w:color="auto" w:sz="0" w:space="0"/>
                 <w:lang w:val="en-US" w:eastAsia="zh-CN" w:bidi="ar"/>
               </w:rPr>
               <w:t>The Last Supper</w:t>
@@ -2263,7 +2252,7 @@
               <w:bottom w:val="nil"/>
               <w:right w:val="nil"/>
             </w:tcBorders>
-            <w:shd w:val="clear"/>
+            <w:shd w:val="clear" w:color="auto" w:fill="auto"/>
             <w:noWrap/>
             <w:vAlign w:val="center"/>
           </w:tcPr>
@@ -2295,7 +2284,6 @@
                 <w:sz w:val="18"/>
                 <w:szCs w:val="18"/>
                 <w:u w:val="none"/>
-                <w:bdr w:val="none" w:color="auto" w:sz="0" w:space="0"/>
                 <w:lang w:val="en-US" w:eastAsia="zh-CN" w:bidi="ar"/>
               </w:rPr>
               <w:t>https://thesession.org/sessions/8851</w:t>
@@ -2311,7 +2299,7 @@
               <w:bottom w:val="nil"/>
               <w:right w:val="nil"/>
             </w:tcBorders>
-            <w:shd w:val="clear"/>
+            <w:shd w:val="clear" w:color="auto" w:fill="auto"/>
             <w:noWrap/>
             <w:vAlign w:val="center"/>
           </w:tcPr>
@@ -2343,7 +2331,6 @@
                 <w:sz w:val="18"/>
                 <w:szCs w:val="18"/>
                 <w:u w:val="none"/>
-                <w:bdr w:val="none" w:color="auto" w:sz="0" w:space="0"/>
                 <w:lang w:val="en-US" w:eastAsia="zh-CN" w:bidi="ar"/>
               </w:rPr>
               <w:t>The Last Supper</w:t>
@@ -2359,7 +2346,7 @@
               <w:bottom w:val="nil"/>
               <w:right w:val="nil"/>
             </w:tcBorders>
-            <w:shd w:val="clear"/>
+            <w:shd w:val="clear" w:color="auto" w:fill="auto"/>
             <w:noWrap/>
             <w:vAlign w:val="center"/>
           </w:tcPr>
@@ -2391,7 +2378,6 @@
                 <w:sz w:val="18"/>
                 <w:szCs w:val="18"/>
                 <w:u w:val="none"/>
-                <w:bdr w:val="none" w:color="auto" w:sz="0" w:space="0"/>
                 <w:lang w:val="en-US" w:eastAsia="zh-CN" w:bidi="ar"/>
               </w:rPr>
               <w:t>http://www.wikidata.org/prop/direct/P131</w:t>
@@ -2407,7 +2393,7 @@
               <w:bottom w:val="nil"/>
               <w:right w:val="nil"/>
             </w:tcBorders>
-            <w:shd w:val="clear"/>
+            <w:shd w:val="clear" w:color="auto" w:fill="auto"/>
             <w:noWrap/>
             <w:vAlign w:val="center"/>
           </w:tcPr>
@@ -2439,7 +2425,6 @@
                 <w:sz w:val="18"/>
                 <w:szCs w:val="18"/>
                 <w:u w:val="none"/>
-                <w:bdr w:val="none" w:color="auto" w:sz="0" w:space="0"/>
                 <w:lang w:val="en-US" w:eastAsia="zh-CN" w:bidi="ar"/>
               </w:rPr>
               <w:t>https://www.wikidata.org/wiki/Q11568</w:t>
@@ -2460,7 +2445,7 @@
               <w:bottom w:val="nil"/>
               <w:right w:val="nil"/>
             </w:tcBorders>
-            <w:shd w:val="clear"/>
+            <w:shd w:val="clear" w:color="auto" w:fill="auto"/>
             <w:noWrap/>
             <w:vAlign w:val="center"/>
           </w:tcPr>
@@ -2492,7 +2477,6 @@
                 <w:sz w:val="18"/>
                 <w:szCs w:val="18"/>
                 <w:u w:val="none"/>
-                <w:bdr w:val="none" w:color="auto" w:sz="0" w:space="0"/>
                 <w:lang w:val="en-US" w:eastAsia="zh-CN" w:bidi="ar"/>
               </w:rPr>
               <w:t>https://thesession.org/sessions/8851</w:t>
@@ -2508,7 +2492,7 @@
               <w:bottom w:val="nil"/>
               <w:right w:val="nil"/>
             </w:tcBorders>
-            <w:shd w:val="clear"/>
+            <w:shd w:val="clear" w:color="auto" w:fill="auto"/>
             <w:noWrap/>
             <w:vAlign w:val="center"/>
           </w:tcPr>
@@ -2540,7 +2524,6 @@
                 <w:sz w:val="18"/>
                 <w:szCs w:val="18"/>
                 <w:u w:val="none"/>
-                <w:bdr w:val="none" w:color="auto" w:sz="0" w:space="0"/>
                 <w:lang w:val="en-US" w:eastAsia="zh-CN" w:bidi="ar"/>
               </w:rPr>
               <w:t>The Last Supper</w:t>
@@ -2556,7 +2539,7 @@
               <w:bottom w:val="nil"/>
               <w:right w:val="nil"/>
             </w:tcBorders>
-            <w:shd w:val="clear"/>
+            <w:shd w:val="clear" w:color="auto" w:fill="auto"/>
             <w:noWrap/>
             <w:vAlign w:val="center"/>
           </w:tcPr>
@@ -2588,7 +2571,6 @@
                 <w:sz w:val="18"/>
                 <w:szCs w:val="18"/>
                 <w:u w:val="none"/>
-                <w:bdr w:val="none" w:color="auto" w:sz="0" w:space="0"/>
                 <w:lang w:val="en-US" w:eastAsia="zh-CN" w:bidi="ar"/>
               </w:rPr>
               <w:t>http://www.wikidata.org/prop/direct/P131</w:t>
@@ -2604,7 +2586,7 @@
               <w:bottom w:val="nil"/>
               <w:right w:val="nil"/>
             </w:tcBorders>
-            <w:shd w:val="clear"/>
+            <w:shd w:val="clear" w:color="auto" w:fill="auto"/>
             <w:noWrap/>
             <w:vAlign w:val="center"/>
           </w:tcPr>
@@ -2636,7 +2618,6 @@
                 <w:sz w:val="18"/>
                 <w:szCs w:val="18"/>
                 <w:u w:val="none"/>
-                <w:bdr w:val="none" w:color="auto" w:sz="0" w:space="0"/>
                 <w:lang w:val="en-US" w:eastAsia="zh-CN" w:bidi="ar"/>
               </w:rPr>
               <w:t>Darwin</w:t>
@@ -2657,7 +2638,7 @@
               <w:bottom w:val="nil"/>
               <w:right w:val="nil"/>
             </w:tcBorders>
-            <w:shd w:val="clear"/>
+            <w:shd w:val="clear" w:color="auto" w:fill="auto"/>
             <w:noWrap/>
             <w:vAlign w:val="center"/>
           </w:tcPr>
@@ -2689,7 +2670,6 @@
                 <w:sz w:val="18"/>
                 <w:szCs w:val="18"/>
                 <w:u w:val="none"/>
-                <w:bdr w:val="none" w:color="auto" w:sz="0" w:space="0"/>
                 <w:lang w:val="en-US" w:eastAsia="zh-CN" w:bidi="ar"/>
               </w:rPr>
               <w:t>https://thesession.org/sessions/8851</w:t>
@@ -2705,7 +2685,7 @@
               <w:bottom w:val="nil"/>
               <w:right w:val="nil"/>
             </w:tcBorders>
-            <w:shd w:val="clear"/>
+            <w:shd w:val="clear" w:color="auto" w:fill="auto"/>
             <w:noWrap/>
             <w:vAlign w:val="center"/>
           </w:tcPr>
@@ -2737,7 +2717,6 @@
                 <w:sz w:val="18"/>
                 <w:szCs w:val="18"/>
                 <w:u w:val="none"/>
-                <w:bdr w:val="none" w:color="auto" w:sz="0" w:space="0"/>
                 <w:lang w:val="en-US" w:eastAsia="zh-CN" w:bidi="ar"/>
               </w:rPr>
               <w:t>The Last Supper</w:t>
@@ -2753,7 +2732,7 @@
               <w:bottom w:val="nil"/>
               <w:right w:val="nil"/>
             </w:tcBorders>
-            <w:shd w:val="clear"/>
+            <w:shd w:val="clear" w:color="auto" w:fill="auto"/>
             <w:noWrap/>
             <w:vAlign w:val="center"/>
           </w:tcPr>
@@ -2785,7 +2764,6 @@
                 <w:sz w:val="18"/>
                 <w:szCs w:val="18"/>
                 <w:u w:val="none"/>
-                <w:bdr w:val="none" w:color="auto" w:sz="0" w:space="0"/>
                 <w:lang w:val="en-US" w:eastAsia="zh-CN" w:bidi="ar"/>
               </w:rPr>
               <w:t>http://www.wikidata.org/prop/direct/P17</w:t>
@@ -2801,7 +2779,7 @@
               <w:bottom w:val="nil"/>
               <w:right w:val="nil"/>
             </w:tcBorders>
-            <w:shd w:val="clear"/>
+            <w:shd w:val="clear" w:color="auto" w:fill="auto"/>
             <w:noWrap/>
             <w:vAlign w:val="center"/>
           </w:tcPr>
@@ -2833,7 +2811,6 @@
                 <w:sz w:val="18"/>
                 <w:szCs w:val="18"/>
                 <w:u w:val="none"/>
-                <w:bdr w:val="none" w:color="auto" w:sz="0" w:space="0"/>
                 <w:lang w:val="en-US" w:eastAsia="zh-CN" w:bidi="ar"/>
               </w:rPr>
               <w:t>https://www.wikidata.org/wiki/Q408</w:t>
@@ -2854,7 +2831,7 @@
               <w:bottom w:val="nil"/>
               <w:right w:val="nil"/>
             </w:tcBorders>
-            <w:shd w:val="clear"/>
+            <w:shd w:val="clear" w:color="auto" w:fill="auto"/>
             <w:noWrap/>
             <w:vAlign w:val="center"/>
           </w:tcPr>
@@ -2886,7 +2863,6 @@
                 <w:sz w:val="18"/>
                 <w:szCs w:val="18"/>
                 <w:u w:val="none"/>
-                <w:bdr w:val="none" w:color="auto" w:sz="0" w:space="0"/>
                 <w:lang w:val="en-US" w:eastAsia="zh-CN" w:bidi="ar"/>
               </w:rPr>
               <w:t>https://thesession.org/sessions/8851</w:t>
@@ -2902,7 +2878,7 @@
               <w:bottom w:val="nil"/>
               <w:right w:val="nil"/>
             </w:tcBorders>
-            <w:shd w:val="clear"/>
+            <w:shd w:val="clear" w:color="auto" w:fill="auto"/>
             <w:noWrap/>
             <w:vAlign w:val="center"/>
           </w:tcPr>
@@ -2934,7 +2910,6 @@
                 <w:sz w:val="18"/>
                 <w:szCs w:val="18"/>
                 <w:u w:val="none"/>
-                <w:bdr w:val="none" w:color="auto" w:sz="0" w:space="0"/>
                 <w:lang w:val="en-US" w:eastAsia="zh-CN" w:bidi="ar"/>
               </w:rPr>
               <w:t>The Last Supper</w:t>
@@ -2950,7 +2925,7 @@
               <w:bottom w:val="nil"/>
               <w:right w:val="nil"/>
             </w:tcBorders>
-            <w:shd w:val="clear"/>
+            <w:shd w:val="clear" w:color="auto" w:fill="auto"/>
             <w:noWrap/>
             <w:vAlign w:val="center"/>
           </w:tcPr>
@@ -2982,7 +2957,6 @@
                 <w:sz w:val="18"/>
                 <w:szCs w:val="18"/>
                 <w:u w:val="none"/>
-                <w:bdr w:val="none" w:color="auto" w:sz="0" w:space="0"/>
                 <w:lang w:val="en-US" w:eastAsia="zh-CN" w:bidi="ar"/>
               </w:rPr>
               <w:t>http://www.wikidata.org/prop/direct/P17</w:t>
@@ -2998,7 +2972,7 @@
               <w:bottom w:val="nil"/>
               <w:right w:val="nil"/>
             </w:tcBorders>
-            <w:shd w:val="clear"/>
+            <w:shd w:val="clear" w:color="auto" w:fill="auto"/>
             <w:noWrap/>
             <w:vAlign w:val="center"/>
           </w:tcPr>
@@ -3030,7 +3004,6 @@
                 <w:sz w:val="18"/>
                 <w:szCs w:val="18"/>
                 <w:u w:val="none"/>
-                <w:bdr w:val="none" w:color="auto" w:sz="0" w:space="0"/>
                 <w:lang w:val="en-US" w:eastAsia="zh-CN" w:bidi="ar"/>
               </w:rPr>
               <w:t>Australia</w:t>
@@ -3051,7 +3024,7 @@
               <w:bottom w:val="nil"/>
               <w:right w:val="nil"/>
             </w:tcBorders>
-            <w:shd w:val="clear"/>
+            <w:shd w:val="clear" w:color="auto" w:fill="auto"/>
             <w:noWrap/>
             <w:vAlign w:val="center"/>
           </w:tcPr>
@@ -3083,7 +3056,6 @@
                 <w:sz w:val="18"/>
                 <w:szCs w:val="18"/>
                 <w:u w:val="none"/>
-                <w:bdr w:val="none" w:color="auto" w:sz="0" w:space="0"/>
                 <w:lang w:val="en-US" w:eastAsia="zh-CN" w:bidi="ar"/>
               </w:rPr>
               <w:t>https://thesession.org/sessions/8851</w:t>
@@ -3099,7 +3071,7 @@
               <w:bottom w:val="nil"/>
               <w:right w:val="nil"/>
             </w:tcBorders>
-            <w:shd w:val="clear"/>
+            <w:shd w:val="clear" w:color="auto" w:fill="auto"/>
             <w:noWrap/>
             <w:vAlign w:val="center"/>
           </w:tcPr>
@@ -3131,7 +3103,6 @@
                 <w:sz w:val="18"/>
                 <w:szCs w:val="18"/>
                 <w:u w:val="none"/>
-                <w:bdr w:val="none" w:color="auto" w:sz="0" w:space="0"/>
                 <w:lang w:val="en-US" w:eastAsia="zh-CN" w:bidi="ar"/>
               </w:rPr>
               <w:t>The Last Supper</w:t>
@@ -3147,7 +3118,7 @@
               <w:bottom w:val="nil"/>
               <w:right w:val="nil"/>
             </w:tcBorders>
-            <w:shd w:val="clear"/>
+            <w:shd w:val="clear" w:color="auto" w:fill="auto"/>
             <w:noWrap/>
             <w:vAlign w:val="center"/>
           </w:tcPr>
@@ -3179,7 +3150,6 @@
                 <w:sz w:val="18"/>
                 <w:szCs w:val="18"/>
                 <w:u w:val="none"/>
-                <w:bdr w:val="none" w:color="auto" w:sz="0" w:space="0"/>
                 <w:lang w:val="en-US" w:eastAsia="zh-CN" w:bidi="ar"/>
               </w:rPr>
               <w:t>http://www.wikidata.org/prop/direct/P276</w:t>
@@ -3195,7 +3165,7 @@
               <w:bottom w:val="nil"/>
               <w:right w:val="nil"/>
             </w:tcBorders>
-            <w:shd w:val="clear"/>
+            <w:shd w:val="clear" w:color="auto" w:fill="auto"/>
             <w:noWrap/>
             <w:vAlign w:val="center"/>
           </w:tcPr>
@@ -3227,7 +3197,6 @@
                 <w:sz w:val="18"/>
                 <w:szCs w:val="18"/>
                 <w:u w:val="none"/>
-                <w:bdr w:val="none" w:color="auto" w:sz="0" w:space="0"/>
                 <w:lang w:val="en-US" w:eastAsia="zh-CN" w:bidi="ar"/>
               </w:rPr>
               <w:t>https://www.wikidata.org/wiki/Q3235</w:t>
@@ -3248,7 +3217,7 @@
               <w:bottom w:val="nil"/>
               <w:right w:val="nil"/>
             </w:tcBorders>
-            <w:shd w:val="clear"/>
+            <w:shd w:val="clear" w:color="auto" w:fill="auto"/>
             <w:noWrap/>
             <w:vAlign w:val="center"/>
           </w:tcPr>
@@ -3280,7 +3249,6 @@
                 <w:sz w:val="18"/>
                 <w:szCs w:val="18"/>
                 <w:u w:val="none"/>
-                <w:bdr w:val="none" w:color="auto" w:sz="0" w:space="0"/>
                 <w:lang w:val="en-US" w:eastAsia="zh-CN" w:bidi="ar"/>
               </w:rPr>
               <w:t>https://thesession.org/sessions/8851</w:t>
@@ -3296,7 +3264,7 @@
               <w:bottom w:val="nil"/>
               <w:right w:val="nil"/>
             </w:tcBorders>
-            <w:shd w:val="clear"/>
+            <w:shd w:val="clear" w:color="auto" w:fill="auto"/>
             <w:noWrap/>
             <w:vAlign w:val="center"/>
           </w:tcPr>
@@ -3328,7 +3296,6 @@
                 <w:sz w:val="18"/>
                 <w:szCs w:val="18"/>
                 <w:u w:val="none"/>
-                <w:bdr w:val="none" w:color="auto" w:sz="0" w:space="0"/>
                 <w:lang w:val="en-US" w:eastAsia="zh-CN" w:bidi="ar"/>
               </w:rPr>
               <w:t>The Last Supper</w:t>
@@ -3344,7 +3311,7 @@
               <w:bottom w:val="nil"/>
               <w:right w:val="nil"/>
             </w:tcBorders>
-            <w:shd w:val="clear"/>
+            <w:shd w:val="clear" w:color="auto" w:fill="auto"/>
             <w:noWrap/>
             <w:vAlign w:val="center"/>
           </w:tcPr>
@@ -3376,7 +3343,6 @@
                 <w:sz w:val="18"/>
                 <w:szCs w:val="18"/>
                 <w:u w:val="none"/>
-                <w:bdr w:val="none" w:color="auto" w:sz="0" w:space="0"/>
                 <w:lang w:val="en-US" w:eastAsia="zh-CN" w:bidi="ar"/>
               </w:rPr>
               <w:t>http://www.wikidata.org/prop/direct/P276</w:t>
@@ -3392,7 +3358,7 @@
               <w:bottom w:val="nil"/>
               <w:right w:val="nil"/>
             </w:tcBorders>
-            <w:shd w:val="clear"/>
+            <w:shd w:val="clear" w:color="auto" w:fill="auto"/>
             <w:noWrap/>
             <w:vAlign w:val="center"/>
           </w:tcPr>
@@ -3424,7 +3390,6 @@
                 <w:sz w:val="18"/>
                 <w:szCs w:val="18"/>
                 <w:u w:val="none"/>
-                <w:bdr w:val="none" w:color="auto" w:sz="0" w:space="0"/>
                 <w:lang w:val="en-US" w:eastAsia="zh-CN" w:bidi="ar"/>
               </w:rPr>
               <w:t>Northern Territory</w:t>
@@ -3445,7 +3410,7 @@
               <w:bottom w:val="nil"/>
               <w:right w:val="nil"/>
             </w:tcBorders>
-            <w:shd w:val="clear"/>
+            <w:shd w:val="clear" w:color="auto" w:fill="auto"/>
             <w:noWrap/>
             <w:vAlign w:val="center"/>
           </w:tcPr>
@@ -3477,7 +3442,6 @@
                 <w:sz w:val="18"/>
                 <w:szCs w:val="18"/>
                 <w:u w:val="none"/>
-                <w:bdr w:val="none" w:color="auto" w:sz="0" w:space="0"/>
                 <w:lang w:val="en-US" w:eastAsia="zh-CN" w:bidi="ar"/>
               </w:rPr>
               <w:t>https://thesession.org/sessions/8851</w:t>
@@ -3493,7 +3457,7 @@
               <w:bottom w:val="nil"/>
               <w:right w:val="nil"/>
             </w:tcBorders>
-            <w:shd w:val="clear"/>
+            <w:shd w:val="clear" w:color="auto" w:fill="auto"/>
             <w:noWrap/>
             <w:vAlign w:val="center"/>
           </w:tcPr>
@@ -3525,7 +3489,6 @@
                 <w:sz w:val="18"/>
                 <w:szCs w:val="18"/>
                 <w:u w:val="none"/>
-                <w:bdr w:val="none" w:color="auto" w:sz="0" w:space="0"/>
                 <w:lang w:val="en-US" w:eastAsia="zh-CN" w:bidi="ar"/>
               </w:rPr>
               <w:t>The Last Supper</w:t>
@@ -3541,7 +3504,7 @@
               <w:bottom w:val="nil"/>
               <w:right w:val="nil"/>
             </w:tcBorders>
-            <w:shd w:val="clear"/>
+            <w:shd w:val="clear" w:color="auto" w:fill="auto"/>
             <w:noWrap/>
             <w:vAlign w:val="center"/>
           </w:tcPr>
@@ -3573,7 +3536,6 @@
                 <w:sz w:val="18"/>
                 <w:szCs w:val="18"/>
                 <w:u w:val="none"/>
-                <w:bdr w:val="none" w:color="auto" w:sz="0" w:space="0"/>
                 <w:lang w:val="en-US" w:eastAsia="zh-CN" w:bidi="ar"/>
               </w:rPr>
               <w:t>http://www.wikidata.org/prop/direct/P6375</w:t>
@@ -3589,7 +3551,7 @@
               <w:bottom w:val="nil"/>
               <w:right w:val="nil"/>
             </w:tcBorders>
-            <w:shd w:val="clear"/>
+            <w:shd w:val="clear" w:color="auto" w:fill="auto"/>
             <w:noWrap/>
             <w:vAlign w:val="center"/>
           </w:tcPr>
@@ -3621,7 +3583,6 @@
                 <w:sz w:val="18"/>
                 <w:szCs w:val="18"/>
                 <w:u w:val="none"/>
-                <w:bdr w:val="none" w:color="auto" w:sz="0" w:space="0"/>
                 <w:lang w:val="en-US" w:eastAsia="zh-CN" w:bidi="ar"/>
               </w:rPr>
               <w:t>1/35 Cavenagh St</w:t>
@@ -3642,7 +3603,7 @@
               <w:bottom w:val="nil"/>
               <w:right w:val="nil"/>
             </w:tcBorders>
-            <w:shd w:val="clear"/>
+            <w:shd w:val="clear" w:color="auto" w:fill="auto"/>
             <w:noWrap/>
             <w:vAlign w:val="center"/>
           </w:tcPr>
@@ -3674,7 +3635,6 @@
                 <w:sz w:val="18"/>
                 <w:szCs w:val="18"/>
                 <w:u w:val="none"/>
-                <w:bdr w:val="none" w:color="auto" w:sz="0" w:space="0"/>
                 <w:lang w:val="en-US" w:eastAsia="zh-CN" w:bidi="ar"/>
               </w:rPr>
               <w:t>https://thesession.org/sessions/8851</w:t>
@@ -3690,7 +3650,7 @@
               <w:bottom w:val="nil"/>
               <w:right w:val="nil"/>
             </w:tcBorders>
-            <w:shd w:val="clear"/>
+            <w:shd w:val="clear" w:color="auto" w:fill="auto"/>
             <w:noWrap/>
             <w:vAlign w:val="center"/>
           </w:tcPr>
@@ -3722,7 +3682,6 @@
                 <w:sz w:val="18"/>
                 <w:szCs w:val="18"/>
                 <w:u w:val="none"/>
-                <w:bdr w:val="none" w:color="auto" w:sz="0" w:space="0"/>
                 <w:lang w:val="en-US" w:eastAsia="zh-CN" w:bidi="ar"/>
               </w:rPr>
               <w:t>The Last Supper</w:t>
@@ -3738,7 +3697,7 @@
               <w:bottom w:val="nil"/>
               <w:right w:val="nil"/>
             </w:tcBorders>
-            <w:shd w:val="clear"/>
+            <w:shd w:val="clear" w:color="auto" w:fill="auto"/>
             <w:noWrap/>
             <w:vAlign w:val="center"/>
           </w:tcPr>
@@ -3770,7 +3729,6 @@
                 <w:sz w:val="18"/>
                 <w:szCs w:val="18"/>
                 <w:u w:val="none"/>
-                <w:bdr w:val="none" w:color="auto" w:sz="0" w:space="0"/>
                 <w:lang w:val="en-US" w:eastAsia="zh-CN" w:bidi="ar"/>
               </w:rPr>
               <w:t>http://www.wikidata.org/prop/direct/P625</w:t>
@@ -3786,7 +3744,7 @@
               <w:bottom w:val="nil"/>
               <w:right w:val="nil"/>
             </w:tcBorders>
-            <w:shd w:val="clear"/>
+            <w:shd w:val="clear" w:color="auto" w:fill="auto"/>
             <w:noWrap/>
             <w:vAlign w:val="center"/>
           </w:tcPr>
@@ -3818,7 +3776,6 @@
                 <w:sz w:val="18"/>
                 <w:szCs w:val="18"/>
                 <w:u w:val="none"/>
-                <w:bdr w:val="none" w:color="auto" w:sz="0" w:space="0"/>
                 <w:lang w:val="en-US" w:eastAsia="zh-CN" w:bidi="ar"/>
               </w:rPr>
               <w:t>Point(-12.46182823 130.84178162)</w:t>
@@ -3839,7 +3796,7 @@
               <w:bottom w:val="nil"/>
               <w:right w:val="nil"/>
             </w:tcBorders>
-            <w:shd w:val="clear"/>
+            <w:shd w:val="clear" w:color="auto" w:fill="auto"/>
             <w:noWrap/>
             <w:vAlign w:val="center"/>
           </w:tcPr>
@@ -3871,7 +3828,6 @@
                 <w:sz w:val="18"/>
                 <w:szCs w:val="18"/>
                 <w:u w:val="none"/>
-                <w:bdr w:val="none" w:color="auto" w:sz="0" w:space="0"/>
                 <w:lang w:val="en-US" w:eastAsia="zh-CN" w:bidi="ar"/>
               </w:rPr>
               <w:t>https://thesession.org/sessions/8851</w:t>
@@ -3887,7 +3843,7 @@
               <w:bottom w:val="nil"/>
               <w:right w:val="nil"/>
             </w:tcBorders>
-            <w:shd w:val="clear"/>
+            <w:shd w:val="clear" w:color="auto" w:fill="auto"/>
             <w:noWrap/>
             <w:vAlign w:val="center"/>
           </w:tcPr>
@@ -3919,7 +3875,6 @@
                 <w:sz w:val="18"/>
                 <w:szCs w:val="18"/>
                 <w:u w:val="none"/>
-                <w:bdr w:val="none" w:color="auto" w:sz="0" w:space="0"/>
                 <w:lang w:val="en-US" w:eastAsia="zh-CN" w:bidi="ar"/>
               </w:rPr>
               <w:t>The Last Supper</w:t>
@@ -3935,7 +3890,7 @@
               <w:bottom w:val="nil"/>
               <w:right w:val="nil"/>
             </w:tcBorders>
-            <w:shd w:val="clear"/>
+            <w:shd w:val="clear" w:color="auto" w:fill="auto"/>
             <w:noWrap/>
             <w:vAlign w:val="center"/>
           </w:tcPr>
@@ -3967,7 +3922,6 @@
                 <w:sz w:val="18"/>
                 <w:szCs w:val="18"/>
                 <w:u w:val="none"/>
-                <w:bdr w:val="none" w:color="auto" w:sz="0" w:space="0"/>
                 <w:lang w:val="en-US" w:eastAsia="zh-CN" w:bidi="ar"/>
               </w:rPr>
               <w:t>http://www.wikidata.org/prop/direct/P585</w:t>
@@ -3983,7 +3937,7 @@
               <w:bottom w:val="nil"/>
               <w:right w:val="nil"/>
             </w:tcBorders>
-            <w:shd w:val="clear"/>
+            <w:shd w:val="clear" w:color="auto" w:fill="auto"/>
             <w:noWrap/>
             <w:vAlign w:val="center"/>
           </w:tcPr>
@@ -4015,7 +3969,6 @@
                 <w:sz w:val="18"/>
                 <w:szCs w:val="18"/>
                 <w:u w:val="none"/>
-                <w:bdr w:val="none" w:color="auto" w:sz="0" w:space="0"/>
                 <w:lang w:val="en-US" w:eastAsia="zh-CN" w:bidi="ar"/>
               </w:rPr>
               <w:t>4/14/2024 8:05</w:t>
@@ -7759,16 +7712,7 @@
           <w:szCs w:val="22"/>
           <w:lang w:val="en-US" w:eastAsia="zh-CN"/>
         </w:rPr>
-        <w:t xml:space="preserve">  ?discography rdf:type wd:</w:t>
-      </w:r>
-      <w:r>
-        <w:rPr>
-          <w:rFonts w:hint="eastAsia"/>
-          <w:sz w:val="22"/>
-          <w:szCs w:val="22"/>
-          <w:lang w:val="en-US" w:eastAsia="zh-CN"/>
-        </w:rPr>
-        <w:t>Q273057;</w:t>
+        <w:t xml:space="preserve">  ?discography rdf:type wd:Q273057;</w:t>
       </w:r>
     </w:p>
     <w:p>
@@ -7986,6 +7930,7 @@
     </w:p>
     <w:tbl>
       <w:tblPr>
+        <w:tblStyle w:val="4"/>
         <w:tblW w:w="3241" w:type="dxa"/>
         <w:tblInd w:w="88" w:type="dxa"/>
         <w:tblBorders>
@@ -7996,7 +7941,7 @@
           <w:insideH w:val="none" w:color="auto" w:sz="0" w:space="0"/>
           <w:insideV w:val="none" w:color="auto" w:sz="0" w:space="0"/>
         </w:tblBorders>
-        <w:shd w:val="clear"/>
+        <w:shd w:val="clear" w:color="auto" w:fill="auto"/>
         <w:tblLayout w:type="autofit"/>
         <w:tblCellMar>
           <w:top w:w="0" w:type="dxa"/>
@@ -8006,9 +7951,9 @@
         </w:tblCellMar>
       </w:tblPr>
       <w:tblGrid>
-        <w:gridCol w:w="3467"/>
-        <w:gridCol w:w="2289"/>
-        <w:gridCol w:w="2678"/>
+        <w:gridCol w:w="3380"/>
+        <w:gridCol w:w="2329"/>
+        <w:gridCol w:w="2725"/>
       </w:tblGrid>
       <w:tr>
         <w:trPr>
@@ -8023,7 +7968,7 @@
               <w:bottom w:val="nil"/>
               <w:right w:val="nil"/>
             </w:tcBorders>
-            <w:shd w:val="clear"/>
+            <w:shd w:val="clear" w:color="auto" w:fill="auto"/>
             <w:noWrap/>
             <w:vAlign w:val="center"/>
           </w:tcPr>
@@ -8055,7 +8000,6 @@
                 <w:sz w:val="22"/>
                 <w:szCs w:val="22"/>
                 <w:u w:val="none"/>
-                <w:bdr w:val="none" w:color="auto" w:sz="0" w:space="0"/>
                 <w:lang w:val="en-US" w:eastAsia="zh-CN" w:bidi="ar"/>
               </w:rPr>
               <w:t>tune_set</w:t>
@@ -8071,7 +8015,7 @@
               <w:bottom w:val="nil"/>
               <w:right w:val="nil"/>
             </w:tcBorders>
-            <w:shd w:val="clear"/>
+            <w:shd w:val="clear" w:color="auto" w:fill="auto"/>
             <w:noWrap/>
             <w:vAlign w:val="center"/>
           </w:tcPr>
@@ -8103,7 +8047,6 @@
                 <w:sz w:val="22"/>
                 <w:szCs w:val="22"/>
                 <w:u w:val="none"/>
-                <w:bdr w:val="none" w:color="auto" w:sz="0" w:space="0"/>
                 <w:lang w:val="en-US" w:eastAsia="zh-CN" w:bidi="ar"/>
               </w:rPr>
               <w:t>tune</w:t>
@@ -8119,7 +8062,7 @@
               <w:bottom w:val="nil"/>
               <w:right w:val="nil"/>
             </w:tcBorders>
-            <w:shd w:val="clear"/>
+            <w:shd w:val="clear" w:color="auto" w:fill="auto"/>
             <w:noWrap/>
             <w:vAlign w:val="center"/>
           </w:tcPr>
@@ -8151,7 +8094,6 @@
                 <w:sz w:val="22"/>
                 <w:szCs w:val="22"/>
                 <w:u w:val="none"/>
-                <w:bdr w:val="none" w:color="auto" w:sz="0" w:space="0"/>
                 <w:lang w:val="en-US" w:eastAsia="zh-CN" w:bidi="ar"/>
               </w:rPr>
               <w:t>discography</w:t>
@@ -8172,7 +8114,7 @@
               <w:bottom w:val="nil"/>
               <w:right w:val="nil"/>
             </w:tcBorders>
-            <w:shd w:val="clear"/>
+            <w:shd w:val="clear" w:color="auto" w:fill="auto"/>
             <w:noWrap/>
             <w:vAlign w:val="center"/>
           </w:tcPr>
@@ -8204,7 +8146,6 @@
                 <w:sz w:val="22"/>
                 <w:szCs w:val="22"/>
                 <w:u w:val="none"/>
-                <w:bdr w:val="none" w:color="auto" w:sz="0" w:space="0"/>
                 <w:lang w:val="en-US" w:eastAsia="zh-CN" w:bidi="ar"/>
               </w:rPr>
               <w:t>https://thesession.org/members/101858/sets/52599</w:t>
@@ -8220,7 +8161,7 @@
               <w:bottom w:val="nil"/>
               <w:right w:val="nil"/>
             </w:tcBorders>
-            <w:shd w:val="clear"/>
+            <w:shd w:val="clear" w:color="auto" w:fill="auto"/>
             <w:noWrap/>
             <w:vAlign w:val="center"/>
           </w:tcPr>
@@ -8252,7 +8193,6 @@
                 <w:sz w:val="22"/>
                 <w:szCs w:val="22"/>
                 <w:u w:val="none"/>
-                <w:bdr w:val="none" w:color="auto" w:sz="0" w:space="0"/>
                 <w:lang w:val="en-US" w:eastAsia="zh-CN" w:bidi="ar"/>
               </w:rPr>
               <w:t>https://thesession.org/tunes/1650</w:t>
@@ -8268,7 +8208,7 @@
               <w:bottom w:val="nil"/>
               <w:right w:val="nil"/>
             </w:tcBorders>
-            <w:shd w:val="clear"/>
+            <w:shd w:val="clear" w:color="auto" w:fill="auto"/>
             <w:noWrap/>
             <w:vAlign w:val="center"/>
           </w:tcPr>
@@ -8300,7 +8240,6 @@
                 <w:sz w:val="22"/>
                 <w:szCs w:val="22"/>
                 <w:u w:val="none"/>
-                <w:bdr w:val="none" w:color="auto" w:sz="0" w:space="0"/>
                 <w:lang w:val="en-US" w:eastAsia="zh-CN" w:bidi="ar"/>
               </w:rPr>
               <w:t>https://thesession.org/recordings/1001</w:t>
@@ -8321,7 +8260,7 @@
               <w:bottom w:val="nil"/>
               <w:right w:val="nil"/>
             </w:tcBorders>
-            <w:shd w:val="clear"/>
+            <w:shd w:val="clear" w:color="auto" w:fill="auto"/>
             <w:noWrap/>
             <w:vAlign w:val="center"/>
           </w:tcPr>
@@ -8353,7 +8292,6 @@
                 <w:sz w:val="22"/>
                 <w:szCs w:val="22"/>
                 <w:u w:val="none"/>
-                <w:bdr w:val="none" w:color="auto" w:sz="0" w:space="0"/>
                 <w:lang w:val="en-US" w:eastAsia="zh-CN" w:bidi="ar"/>
               </w:rPr>
               <w:t>https://thesession.org/members/101941/sets/22891</w:t>
@@ -8369,7 +8307,7 @@
               <w:bottom w:val="nil"/>
               <w:right w:val="nil"/>
             </w:tcBorders>
-            <w:shd w:val="clear"/>
+            <w:shd w:val="clear" w:color="auto" w:fill="auto"/>
             <w:noWrap/>
             <w:vAlign w:val="center"/>
           </w:tcPr>
@@ -8401,7 +8339,6 @@
                 <w:sz w:val="22"/>
                 <w:szCs w:val="22"/>
                 <w:u w:val="none"/>
-                <w:bdr w:val="none" w:color="auto" w:sz="0" w:space="0"/>
                 <w:lang w:val="en-US" w:eastAsia="zh-CN" w:bidi="ar"/>
               </w:rPr>
               <w:t>https://thesession.org/tunes/17936</w:t>
@@ -8417,7 +8354,7 @@
               <w:bottom w:val="nil"/>
               <w:right w:val="nil"/>
             </w:tcBorders>
-            <w:shd w:val="clear"/>
+            <w:shd w:val="clear" w:color="auto" w:fill="auto"/>
             <w:noWrap/>
             <w:vAlign w:val="center"/>
           </w:tcPr>
@@ -8449,7 +8386,6 @@
                 <w:sz w:val="22"/>
                 <w:szCs w:val="22"/>
                 <w:u w:val="none"/>
-                <w:bdr w:val="none" w:color="auto" w:sz="0" w:space="0"/>
                 <w:lang w:val="en-US" w:eastAsia="zh-CN" w:bidi="ar"/>
               </w:rPr>
               <w:t>https://thesession.org/recordings/1001</w:t>
@@ -8470,7 +8406,7 @@
               <w:bottom w:val="nil"/>
               <w:right w:val="nil"/>
             </w:tcBorders>
-            <w:shd w:val="clear"/>
+            <w:shd w:val="clear" w:color="auto" w:fill="auto"/>
             <w:noWrap/>
             <w:vAlign w:val="center"/>
           </w:tcPr>
@@ -8494,6 +8430,7 @@
                 <w:u w:val="none"/>
               </w:rPr>
             </w:pPr>
+            <w:bookmarkStart w:id="0" w:name="_GoBack"/>
             <w:r>
               <w:rPr>
                 <w:rFonts w:hint="default" w:ascii="Calibri" w:hAnsi="Calibri" w:eastAsia="SimSun" w:cs="Calibri"/>
@@ -8503,14 +8440,14 @@
                 <w:iCs w:val="0"/>
                 <w:color w:val="000000"/>
                 <w:kern w:val="0"/>
-                <w:sz w:val="22"/>
-                <w:szCs w:val="22"/>
-                <w:u w:val="none"/>
-                <w:bdr w:val="none" w:color="auto" w:sz="0" w:space="0"/>
+                <w:sz w:val="21"/>
+                <w:szCs w:val="21"/>
+                <w:u w:val="none"/>
                 <w:lang w:val="en-US" w:eastAsia="zh-CN" w:bidi="ar"/>
               </w:rPr>
               <w:t>https://thesession.org/members/104992/sets/12112</w:t>
             </w:r>
+            <w:bookmarkEnd w:id="0"/>
           </w:p>
         </w:tc>
         <w:tc>
@@ -8522,7 +8459,7 @@
               <w:bottom w:val="nil"/>
               <w:right w:val="nil"/>
             </w:tcBorders>
-            <w:shd w:val="clear"/>
+            <w:shd w:val="clear" w:color="auto" w:fill="auto"/>
             <w:noWrap/>
             <w:vAlign w:val="center"/>
           </w:tcPr>
@@ -8558,7 +8495,6 @@
                 <w:sz w:val="22"/>
                 <w:szCs w:val="22"/>
                 <w:u w:val="none"/>
-                <w:bdr w:val="none" w:color="auto" w:sz="0" w:space="0"/>
                 <w:lang w:val="en-US" w:eastAsia="zh-CN" w:bidi="ar"/>
               </w:rPr>
               <w:t>https://thesession.org/tunes/259</w:t>
@@ -8574,7 +8510,7 @@
               <w:bottom w:val="nil"/>
               <w:right w:val="nil"/>
             </w:tcBorders>
-            <w:shd w:val="clear"/>
+            <w:shd w:val="clear" w:color="auto" w:fill="auto"/>
             <w:noWrap/>
             <w:vAlign w:val="center"/>
           </w:tcPr>
@@ -8610,7 +8546,6 @@
                 <w:sz w:val="22"/>
                 <w:szCs w:val="22"/>
                 <w:u w:val="none"/>
-                <w:bdr w:val="none" w:color="auto" w:sz="0" w:space="0"/>
                 <w:lang w:val="en-US" w:eastAsia="zh-CN" w:bidi="ar"/>
               </w:rPr>
               <w:t>https://thesession.org/recordings/1001</w:t>
@@ -8631,7 +8566,7 @@
               <w:bottom w:val="nil"/>
               <w:right w:val="nil"/>
             </w:tcBorders>
-            <w:shd w:val="clear"/>
+            <w:shd w:val="clear" w:color="auto" w:fill="auto"/>
             <w:noWrap/>
             <w:vAlign w:val="center"/>
           </w:tcPr>
@@ -8663,7 +8598,6 @@
                 <w:sz w:val="22"/>
                 <w:szCs w:val="22"/>
                 <w:u w:val="none"/>
-                <w:bdr w:val="none" w:color="auto" w:sz="0" w:space="0"/>
                 <w:lang w:val="en-US" w:eastAsia="zh-CN" w:bidi="ar"/>
               </w:rPr>
               <w:t>https://thesession.org/members/105138/sets/3268</w:t>
@@ -8679,7 +8613,7 @@
               <w:bottom w:val="nil"/>
               <w:right w:val="nil"/>
             </w:tcBorders>
-            <w:shd w:val="clear"/>
+            <w:shd w:val="clear" w:color="auto" w:fill="auto"/>
             <w:noWrap/>
             <w:vAlign w:val="center"/>
           </w:tcPr>
@@ -8711,7 +8645,6 @@
                 <w:sz w:val="22"/>
                 <w:szCs w:val="22"/>
                 <w:u w:val="none"/>
-                <w:bdr w:val="none" w:color="auto" w:sz="0" w:space="0"/>
                 <w:lang w:val="en-US" w:eastAsia="zh-CN" w:bidi="ar"/>
               </w:rPr>
               <w:t>https://thesession.org/tunes/259</w:t>
@@ -8727,7 +8660,7 @@
               <w:bottom w:val="nil"/>
               <w:right w:val="nil"/>
             </w:tcBorders>
-            <w:shd w:val="clear"/>
+            <w:shd w:val="clear" w:color="auto" w:fill="auto"/>
             <w:noWrap/>
             <w:vAlign w:val="center"/>
           </w:tcPr>
@@ -8759,7 +8692,6 @@
                 <w:sz w:val="22"/>
                 <w:szCs w:val="22"/>
                 <w:u w:val="none"/>
-                <w:bdr w:val="none" w:color="auto" w:sz="0" w:space="0"/>
                 <w:lang w:val="en-US" w:eastAsia="zh-CN" w:bidi="ar"/>
               </w:rPr>
               <w:t>https://thesession.org/recordings/1001</w:t>
@@ -8830,8 +8762,6 @@
           <w:lang w:val="en-US" w:eastAsia="zh-CN"/>
         </w:rPr>
       </w:pPr>
-      <w:bookmarkStart w:id="0" w:name="_GoBack"/>
-      <w:bookmarkEnd w:id="0"/>
     </w:p>
     <w:p>
       <w:pPr>
